--- a/Executive Summary.docx
+++ b/Executive Summary.docx
@@ -4,29 +4,14 @@
   <w:body>
     <w:p>
       <w:pPr>
+        <w:jc w:val="center"/>
         <w:rPr>
           <w:b/>
-          <w:color w:val="FF0000"/>
-          <w:sz w:val="20"/>
-        </w:rPr>
-      </w:pPr>
-      <w:r>
-        <w:rPr>
-          <w:b/>
-          <w:color w:val="FF0000"/>
-          <w:sz w:val="20"/>
-        </w:rPr>
-        <w:t>Christian Acosta – DS710 Final Report</w:t>
-      </w:r>
-    </w:p>
-    <w:p>
-      <w:pPr>
-        <w:jc w:val="center"/>
-        <w:rPr>
-          <w:b/>
-          <w:sz w:val="20"/>
-        </w:rPr>
-      </w:pPr>
+          <w:sz w:val="20"/>
+        </w:rPr>
+      </w:pPr>
+      <w:bookmarkStart w:id="0" w:name="_GoBack"/>
+      <w:bookmarkEnd w:id="0"/>
       <w:r>
         <w:rPr>
           <w:b/>
@@ -986,8 +971,6 @@
         </w:rPr>
         <w:t>.</w:t>
       </w:r>
-      <w:bookmarkStart w:id="0" w:name="_GoBack"/>
-      <w:bookmarkEnd w:id="0"/>
     </w:p>
     <w:p>
       <w:pPr>
@@ -1047,25 +1030,7 @@
                               <w:rPr>
                                 <w:sz w:val="20"/>
                               </w:rPr>
-                              <w:t>[Figure 2</w:t>
-                            </w:r>
-                            <w:r>
-                              <w:rPr>
-                                <w:sz w:val="20"/>
-                              </w:rPr>
-                              <w:t xml:space="preserve"> - left] </w:t>
-                            </w:r>
-                            <w:r>
-                              <w:rPr>
-                                <w:sz w:val="20"/>
-                              </w:rPr>
-                              <w:t>shows a similar graph, but this time illustrating payroll ranking in thirds. This suggests that market engagement and payroll could be heavily-related.</w:t>
-                            </w:r>
-                            <w:r>
-                              <w:rPr>
-                                <w:sz w:val="20"/>
-                              </w:rPr>
-                              <w:t xml:space="preserve"> </w:t>
+                              <w:t xml:space="preserve">[Figure 2 - left] shows a similar graph, but this time illustrating payroll ranking in thirds. This suggests that market engagement and payroll could be heavily-related. </w:t>
                             </w:r>
                           </w:p>
                         </w:txbxContent>
@@ -2035,6 +2000,7 @@
     <w:lsdException w:name="HTML Sample" w:semiHidden="1" w:unhideWhenUsed="1"/>
     <w:lsdException w:name="HTML Typewriter" w:semiHidden="1" w:unhideWhenUsed="1"/>
     <w:lsdException w:name="HTML Variable" w:semiHidden="1" w:unhideWhenUsed="1"/>
+    <w:lsdException w:name="Normal Table" w:semiHidden="1" w:unhideWhenUsed="1"/>
     <w:lsdException w:name="annotation subject" w:semiHidden="1" w:unhideWhenUsed="1"/>
     <w:lsdException w:name="No List" w:semiHidden="1" w:unhideWhenUsed="1"/>
     <w:lsdException w:name="Outline List 1" w:semiHidden="1" w:unhideWhenUsed="1"/>
@@ -2081,8 +2047,10 @@
     <w:lsdException w:name="Table Subtle 2" w:semiHidden="1" w:unhideWhenUsed="1"/>
     <w:lsdException w:name="Table Web 1" w:semiHidden="1" w:unhideWhenUsed="1"/>
     <w:lsdException w:name="Table Web 2" w:semiHidden="1" w:unhideWhenUsed="1"/>
+    <w:lsdException w:name="Table Web 3" w:semiHidden="1" w:unhideWhenUsed="1"/>
     <w:lsdException w:name="Balloon Text" w:semiHidden="1" w:unhideWhenUsed="1"/>
     <w:lsdException w:name="Table Grid" w:uiPriority="39"/>
+    <w:lsdException w:name="Table Theme" w:semiHidden="1" w:unhideWhenUsed="1"/>
     <w:lsdException w:name="Placeholder Text" w:semiHidden="1"/>
     <w:lsdException w:name="No Spacing" w:uiPriority="1" w:qFormat="1"/>
     <w:lsdException w:name="Light Shading" w:uiPriority="60"/>
@@ -2307,6 +2275,7 @@
   <w:style w:type="character" w:default="1" w:styleId="DefaultParagraphFont">
     <w:name w:val="Default Paragraph Font"/>
     <w:uiPriority w:val="1"/>
+    <w:semiHidden/>
     <w:unhideWhenUsed/>
   </w:style>
   <w:style w:type="table" w:default="1" w:styleId="TableNormal">
